--- a/test1.docx
+++ b/test1.docx
@@ -8,17 +8,35 @@
         <w:t>Hig</w:t>
       </w:r>
       <w:proofErr w:type="spellEnd"/>
+      <w:r>
+        <w:t xml:space="preserve"> </w:t>
+      </w:r>
     </w:p>
-    <w:p/>
-    <w:p/>
-    <w:p/>
-    <w:p/>
     <w:p>
+      <w:pPr>
+        <w:rPr>
+          <w:sz w:val="160"/>
+          <w:szCs w:val="160"/>
+        </w:rPr>
+      </w:pPr>
       <w:r>
-        <w:t>ddfdfdf</w:t>
+        <w:rPr>
+          <w:sz w:val="160"/>
+          <w:szCs w:val="160"/>
+        </w:rPr>
+        <w:t xml:space="preserve">YA3am </w:t>
+      </w:r>
+      <w:proofErr w:type="spellStart"/>
+      <w:r>
+        <w:rPr>
+          <w:sz w:val="160"/>
+          <w:szCs w:val="160"/>
+        </w:rPr>
+        <w:t>Rakez</w:t>
       </w:r>
       <w:bookmarkStart w:id="0" w:name="_GoBack"/>
       <w:bookmarkEnd w:id="0"/>
+      <w:proofErr w:type="spellEnd"/>
     </w:p>
     <w:p/>
     <w:sectPr>

--- a/test1.docx
+++ b/test1.docx
@@ -34,9 +34,34 @@
         </w:rPr>
         <w:t>Rakez</w:t>
       </w:r>
+      <w:proofErr w:type="spellEnd"/>
+    </w:p>
+    <w:p>
+      <w:pPr>
+        <w:rPr>
+          <w:sz w:val="160"/>
+          <w:szCs w:val="160"/>
+        </w:rPr>
+      </w:pPr>
+      <w:proofErr w:type="spellStart"/>
+      <w:r>
+        <w:rPr>
+          <w:sz w:val="160"/>
+          <w:szCs w:val="160"/>
+        </w:rPr>
+        <w:t>Aktaf</w:t>
+      </w:r>
+      <w:proofErr w:type="spellEnd"/>
+    </w:p>
+    <w:p>
+      <w:pPr>
+        <w:rPr>
+          <w:sz w:val="160"/>
+          <w:szCs w:val="160"/>
+        </w:rPr>
+      </w:pPr>
       <w:bookmarkStart w:id="0" w:name="_GoBack"/>
       <w:bookmarkEnd w:id="0"/>
-      <w:proofErr w:type="spellEnd"/>
     </w:p>
     <w:p/>
     <w:sectPr>
